--- a/README.docx
+++ b/README.docx
@@ -110,7 +110,21 @@
                     <w:rPr>
                       <w:sz w:val="32"/>
                     </w:rPr>
-                    <w:t>User Guide for Suplink app</w:t>
+                    <w:t xml:space="preserve">User Guide for </w:t>
+                  </w:r>
+                  <w:proofErr w:type="spellStart"/>
+                  <w:r>
+                    <w:rPr>
+                      <w:sz w:val="32"/>
+                    </w:rPr>
+                    <w:t>Suplink</w:t>
+                  </w:r>
+                  <w:proofErr w:type="spellEnd"/>
+                  <w:r>
+                    <w:rPr>
+                      <w:sz w:val="32"/>
+                    </w:rPr>
+                    <w:t xml:space="preserve"> app</w:t>
                   </w:r>
                 </w:p>
               </w:txbxContent>
@@ -169,7 +183,15 @@
                     <w:ind w:firstLine="110"/>
                   </w:pPr>
                   <w:r>
-                    <w:t>- You could regist your own account and here we also prepare the test account with plenty of test data:</w:t>
+                    <w:t xml:space="preserve">- You could </w:t>
+                  </w:r>
+                  <w:proofErr w:type="spellStart"/>
+                  <w:r>
+                    <w:t>regist</w:t>
+                  </w:r>
+                  <w:proofErr w:type="spellEnd"/>
+                  <w:r>
+                    <w:t xml:space="preserve"> your own account and here we also prepare the test account with plenty of test data:</w:t>
                   </w:r>
                 </w:p>
                 <w:p>
@@ -264,7 +286,15 @@
                     <w:ind w:firstLine="110"/>
                   </w:pPr>
                   <w:r>
-                    <w:t>-- Click the “notification” or “friends” button, to switch between friends list/notification page. You can see notifications such as other’s friend requests or messages.</w:t>
+                    <w:t xml:space="preserve">-- Click the “notification” or “friends” button, to switch between </w:t>
+                  </w:r>
+                  <w:proofErr w:type="gramStart"/>
+                  <w:r>
+                    <w:t>friends</w:t>
+                  </w:r>
+                  <w:proofErr w:type="gramEnd"/>
+                  <w:r>
+                    <w:t xml:space="preserve"> list/notification page. You can see notifications such as other’s friend requests or messages.</w:t>
                   </w:r>
                 </w:p>
                 <w:p>
@@ -313,21 +343,9 @@
                     <w:t>email,</w:t>
                   </w:r>
                   <w:r>
-                    <w:t xml:space="preserve"> or by device location,</w:t>
-                  </w:r>
-                  <w:r>
-                    <w:rPr>
-                      <w:spacing w:val="-9"/>
-                    </w:rPr>
-                    <w:t xml:space="preserve"> </w:t>
-                  </w:r>
-                  <w:r>
-                    <w:t>or</w:t>
-                  </w:r>
-                  <w:r>
-                    <w:rPr>
-                      <w:spacing w:val="-12"/>
-                    </w:rPr>
+                    <w:t xml:space="preserve"> or by device location</w:t>
+                  </w:r>
+                  <w:r>
                     <w:t xml:space="preserve"> </w:t>
                   </w:r>
                   <w:r>
@@ -335,6 +353,31 @@
                       <w:rFonts w:eastAsiaTheme="minorEastAsia"/>
                       <w:lang w:eastAsia="zh-CN"/>
                     </w:rPr>
+                    <w:t>(see in map)</w:t>
+                  </w:r>
+                  <w:r>
+                    <w:t>,</w:t>
+                  </w:r>
+                  <w:r>
+                    <w:rPr>
+                      <w:spacing w:val="-9"/>
+                    </w:rPr>
+                    <w:t xml:space="preserve"> </w:t>
+                  </w:r>
+                  <w:r>
+                    <w:t>or</w:t>
+                  </w:r>
+                  <w:r>
+                    <w:rPr>
+                      <w:spacing w:val="-12"/>
+                    </w:rPr>
+                    <w:t xml:space="preserve"> </w:t>
+                  </w:r>
+                  <w:r>
+                    <w:rPr>
+                      <w:rFonts w:eastAsiaTheme="minorEastAsia"/>
+                      <w:lang w:eastAsia="zh-CN"/>
+                    </w:rPr>
                     <w:t>by</w:t>
                   </w:r>
                   <w:r>
@@ -480,7 +523,15 @@
                     <w:pStyle w:val="a3"/>
                   </w:pPr>
                   <w:r>
-                    <w:t>the search section.</w:t>
+                    <w:t xml:space="preserve">the search </w:t>
+                  </w:r>
+                  <w:proofErr w:type="gramStart"/>
+                  <w:r>
+                    <w:t>section</w:t>
+                  </w:r>
+                  <w:proofErr w:type="gramEnd"/>
+                  <w:r>
+                    <w:t>.</w:t>
                   </w:r>
                 </w:p>
               </w:txbxContent>
@@ -517,7 +568,7 @@
         </w:rPr>
         <w:lastRenderedPageBreak/>
         <w:drawing>
-          <wp:anchor distT="0" distB="0" distL="0" distR="0" simplePos="0" relativeHeight="251646464" behindDoc="1" locked="0" layoutInCell="1" allowOverlap="1" wp14:anchorId="1109E5AD" wp14:editId="30E82070">
+          <wp:anchor distT="0" distB="0" distL="0" distR="0" simplePos="0" relativeHeight="251641344" behindDoc="1" locked="0" layoutInCell="1" allowOverlap="1" wp14:anchorId="1109E5AD" wp14:editId="2BEB3455">
             <wp:simplePos x="0" y="0"/>
             <wp:positionH relativeFrom="page">
               <wp:posOffset>1143000</wp:posOffset>
@@ -565,7 +616,7 @@
           <w:noProof/>
         </w:rPr>
         <w:drawing>
-          <wp:anchor distT="0" distB="0" distL="0" distR="0" simplePos="0" relativeHeight="251648512" behindDoc="1" locked="0" layoutInCell="1" allowOverlap="1" wp14:anchorId="3F15DF0C" wp14:editId="451AA4B4">
+          <wp:anchor distT="0" distB="0" distL="0" distR="0" simplePos="0" relativeHeight="251645440" behindDoc="1" locked="0" layoutInCell="1" allowOverlap="1" wp14:anchorId="3F15DF0C" wp14:editId="451AA4B4">
             <wp:simplePos x="0" y="0"/>
             <wp:positionH relativeFrom="page">
               <wp:posOffset>3898900</wp:posOffset>
@@ -617,147 +668,111 @@
         </w:rPr>
       </w:pPr>
       <w:r>
+        <w:rPr>
+          <w:noProof/>
+        </w:rPr>
+        <w:drawing>
+          <wp:anchor distT="0" distB="0" distL="0" distR="0" simplePos="0" relativeHeight="251656704" behindDoc="1" locked="0" layoutInCell="1" allowOverlap="1" wp14:anchorId="1708956F" wp14:editId="4D83B592">
+            <wp:simplePos x="0" y="0"/>
+            <wp:positionH relativeFrom="page">
+              <wp:posOffset>4046855</wp:posOffset>
+            </wp:positionH>
+            <wp:positionV relativeFrom="page">
+              <wp:posOffset>7341658</wp:posOffset>
+            </wp:positionV>
+            <wp:extent cx="2171065" cy="2148205"/>
+            <wp:effectExtent l="0" t="0" r="0" b="0"/>
+            <wp:wrapNone/>
+            <wp:docPr id="9" name="image7.jpeg"/>
+            <wp:cNvGraphicFramePr>
+              <a:graphicFrameLocks xmlns:a="http://schemas.openxmlformats.org/drawingml/2006/main" noChangeAspect="1"/>
+            </wp:cNvGraphicFramePr>
+            <a:graphic xmlns:a="http://schemas.openxmlformats.org/drawingml/2006/main">
+              <a:graphicData uri="http://schemas.openxmlformats.org/drawingml/2006/picture">
+                <pic:pic xmlns:pic="http://schemas.openxmlformats.org/drawingml/2006/picture">
+                  <pic:nvPicPr>
+                    <pic:cNvPr id="10" name="image7.jpeg"/>
+                    <pic:cNvPicPr/>
+                  </pic:nvPicPr>
+                  <pic:blipFill>
+                    <a:blip r:embed="rId11" cstate="print"/>
+                    <a:stretch>
+                      <a:fillRect/>
+                    </a:stretch>
+                  </pic:blipFill>
+                  <pic:spPr>
+                    <a:xfrm>
+                      <a:off x="0" y="0"/>
+                      <a:ext cx="2171065" cy="2148205"/>
+                    </a:xfrm>
+                    <a:prstGeom prst="rect">
+                      <a:avLst/>
+                    </a:prstGeom>
+                  </pic:spPr>
+                </pic:pic>
+              </a:graphicData>
+            </a:graphic>
+          </wp:anchor>
+        </w:drawing>
+      </w:r>
+      <w:r>
+        <w:rPr>
+          <w:noProof/>
+        </w:rPr>
+        <w:drawing>
+          <wp:anchor distT="0" distB="0" distL="0" distR="0" simplePos="0" relativeHeight="251650560" behindDoc="1" locked="0" layoutInCell="1" allowOverlap="1" wp14:anchorId="2A2D62F6" wp14:editId="4CE25FAC">
+            <wp:simplePos x="0" y="0"/>
+            <wp:positionH relativeFrom="page">
+              <wp:posOffset>1204595</wp:posOffset>
+            </wp:positionH>
+            <wp:positionV relativeFrom="page">
+              <wp:posOffset>7347162</wp:posOffset>
+            </wp:positionV>
+            <wp:extent cx="2552065" cy="2148205"/>
+            <wp:effectExtent l="0" t="0" r="0" b="0"/>
+            <wp:wrapNone/>
+            <wp:docPr id="7" name="image6.jpeg"/>
+            <wp:cNvGraphicFramePr>
+              <a:graphicFrameLocks xmlns:a="http://schemas.openxmlformats.org/drawingml/2006/main" noChangeAspect="1"/>
+            </wp:cNvGraphicFramePr>
+            <a:graphic xmlns:a="http://schemas.openxmlformats.org/drawingml/2006/main">
+              <a:graphicData uri="http://schemas.openxmlformats.org/drawingml/2006/picture">
+                <pic:pic xmlns:pic="http://schemas.openxmlformats.org/drawingml/2006/picture">
+                  <pic:nvPicPr>
+                    <pic:cNvPr id="8" name="image6.jpeg"/>
+                    <pic:cNvPicPr/>
+                  </pic:nvPicPr>
+                  <pic:blipFill>
+                    <a:blip r:embed="rId12" cstate="print"/>
+                    <a:stretch>
+                      <a:fillRect/>
+                    </a:stretch>
+                  </pic:blipFill>
+                  <pic:spPr>
+                    <a:xfrm>
+                      <a:off x="0" y="0"/>
+                      <a:ext cx="2552065" cy="2148205"/>
+                    </a:xfrm>
+                    <a:prstGeom prst="rect">
+                      <a:avLst/>
+                    </a:prstGeom>
+                  </pic:spPr>
+                </pic:pic>
+              </a:graphicData>
+            </a:graphic>
+          </wp:anchor>
+        </w:drawing>
+      </w:r>
+      <w:r>
         <w:pict w14:anchorId="66FE5ED5">
           <v:shape id="_x0000_s1043" type="#_x0000_t202" style="position:absolute;margin-left:89pt;margin-top:369.3pt;width:434.65pt;height:408.7pt;z-index:-5392;mso-position-horizontal-relative:page;mso-position-vertical-relative:page" filled="f" stroked="f">
             <v:textbox style="mso-next-textbox:#_x0000_s1043" inset="0,0,0,0">
               <w:txbxContent>
                 <w:p>
                   <w:pPr>
-                    <w:widowControl/>
-                    <w:rPr>
-                      <w:rFonts w:ascii="宋体" w:eastAsia="宋体" w:hAnsi="宋体" w:cs="宋体"/>
-                      <w:sz w:val="24"/>
-                      <w:szCs w:val="24"/>
-                      <w:lang w:eastAsia="zh-CN"/>
-                    </w:rPr>
-                  </w:pPr>
-                  <w:r>
-                    <w:rPr>
-                      <w:rFonts w:ascii="宋体" w:eastAsia="宋体" w:hAnsi="宋体" w:cs="宋体"/>
-                      <w:sz w:val="24"/>
-                      <w:szCs w:val="24"/>
-                      <w:lang w:eastAsia="zh-CN"/>
-                    </w:rPr>
-                    <w:fldChar w:fldCharType="begin"/>
-                  </w:r>
-                  <w:r>
-                    <w:rPr>
-                      <w:rFonts w:ascii="宋体" w:eastAsia="宋体" w:hAnsi="宋体" w:cs="宋体"/>
-                      <w:sz w:val="24"/>
-                      <w:szCs w:val="24"/>
-                      <w:lang w:eastAsia="zh-CN"/>
-                    </w:rPr>
-                    <w:instrText xml:space="preserve"> INCLUDEPICTURE "C:\\Users\\de'l'l\\Documents\\Tencent Files\\1421396321\\Image\\Group\\$DY1(PMDZB2G87PN]TOCAR4.jpg" \* MERGEFORMATINET </w:instrText>
-                  </w:r>
-                  <w:r>
-                    <w:rPr>
-                      <w:rFonts w:ascii="宋体" w:eastAsia="宋体" w:hAnsi="宋体" w:cs="宋体"/>
-                      <w:sz w:val="24"/>
-                      <w:szCs w:val="24"/>
-                      <w:lang w:eastAsia="zh-CN"/>
-                    </w:rPr>
-                    <w:fldChar w:fldCharType="separate"/>
-                  </w:r>
-                  <w:r>
-                    <w:rPr>
-                      <w:rFonts w:ascii="宋体" w:eastAsia="宋体" w:hAnsi="宋体" w:cs="宋体"/>
-                      <w:sz w:val="24"/>
-                      <w:szCs w:val="24"/>
-                      <w:lang w:eastAsia="zh-CN"/>
-                    </w:rPr>
-                    <w:pict w14:anchorId="4429B54E">
-                      <v:shape id="_x0000_i1061" type="#_x0000_t75" alt="" style="width:202.8pt;height:122.4pt">
-                        <v:imagedata r:id="rId11" r:href="rId12" croptop="8889f" cropbottom="29356f"/>
-                      </v:shape>
-                    </w:pict>
-                  </w:r>
-                  <w:r>
-                    <w:rPr>
-                      <w:rFonts w:ascii="宋体" w:eastAsia="宋体" w:hAnsi="宋体" w:cs="宋体"/>
-                      <w:sz w:val="24"/>
-                      <w:szCs w:val="24"/>
-                      <w:lang w:eastAsia="zh-CN"/>
-                    </w:rPr>
-                    <w:fldChar w:fldCharType="end"/>
-                  </w:r>
-                  <w:r>
-                    <w:rPr>
-                      <w:rFonts w:ascii="宋体" w:eastAsia="宋体" w:hAnsi="宋体" w:cs="宋体"/>
-                      <w:sz w:val="24"/>
-                      <w:szCs w:val="24"/>
-                      <w:lang w:eastAsia="zh-CN"/>
-                    </w:rPr>
-                    <w:fldChar w:fldCharType="begin"/>
-                  </w:r>
-                  <w:r>
-                    <w:rPr>
-                      <w:rFonts w:ascii="宋体" w:eastAsia="宋体" w:hAnsi="宋体" w:cs="宋体"/>
-                      <w:sz w:val="24"/>
-                      <w:szCs w:val="24"/>
-                      <w:lang w:eastAsia="zh-CN"/>
-                    </w:rPr>
-                    <w:instrText xml:space="preserve"> INCLUDEPICTURE "C:\\Users\\de'l'l\\Documents\\Tencent Files\\1421396321\\Image\\Group\\X0UCIWCNFC[WBJR}BJD(CB5.jpg" \* MERGEFORMATINET </w:instrText>
-                  </w:r>
-                  <w:r>
-                    <w:rPr>
-                      <w:rFonts w:ascii="宋体" w:eastAsia="宋体" w:hAnsi="宋体" w:cs="宋体"/>
-                      <w:sz w:val="24"/>
-                      <w:szCs w:val="24"/>
-                      <w:lang w:eastAsia="zh-CN"/>
-                    </w:rPr>
-                    <w:fldChar w:fldCharType="separate"/>
-                  </w:r>
-                  <w:r>
-                    <w:rPr>
-                      <w:rFonts w:ascii="宋体" w:eastAsia="宋体" w:hAnsi="宋体" w:cs="宋体"/>
-                      <w:sz w:val="24"/>
-                      <w:szCs w:val="24"/>
-                      <w:lang w:eastAsia="zh-CN"/>
-                    </w:rPr>
-                    <w:pict w14:anchorId="0CC7FD1A">
-                      <v:shape id="_x0000_i1060" type="#_x0000_t75" alt="" style="width:202.2pt;height:108pt">
-                        <v:imagedata r:id="rId13" r:href="rId14"/>
-                      </v:shape>
-                    </w:pict>
-                  </w:r>
-                  <w:r>
-                    <w:rPr>
-                      <w:rFonts w:ascii="宋体" w:eastAsia="宋体" w:hAnsi="宋体" w:cs="宋体"/>
-                      <w:sz w:val="24"/>
-                      <w:szCs w:val="24"/>
-                      <w:lang w:eastAsia="zh-CN"/>
-                    </w:rPr>
-                    <w:fldChar w:fldCharType="end"/>
-                  </w:r>
-                </w:p>
-                <w:p>
-                  <w:pPr>
                     <w:pStyle w:val="a3"/>
                     <w:spacing w:before="13"/>
-                  </w:pPr>
-                </w:p>
-                <w:p>
-                  <w:pPr>
-                    <w:pStyle w:val="a3"/>
-                    <w:spacing w:before="13"/>
-                  </w:pPr>
-                </w:p>
-                <w:p>
-                  <w:pPr>
-                    <w:pStyle w:val="a3"/>
-                    <w:spacing w:before="13"/>
-                  </w:pPr>
-                </w:p>
-                <w:p>
-                  <w:pPr>
-                    <w:pStyle w:val="a3"/>
-                    <w:spacing w:before="13"/>
-                  </w:pPr>
-                </w:p>
-                <w:p>
-                  <w:pPr>
-                    <w:pStyle w:val="a3"/>
-                    <w:spacing w:before="13"/>
+                    <w:ind w:left="0"/>
                   </w:pPr>
                   <w:r>
                     <w:t xml:space="preserve">- </w:t>
@@ -792,7 +807,21 @@
                     <w:rPr>
                       <w:spacing w:val="-3"/>
                     </w:rPr>
-                    <w:t>Firebase realtime).</w:t>
+                    <w:t xml:space="preserve">Firebase </w:t>
+                  </w:r>
+                  <w:proofErr w:type="spellStart"/>
+                  <w:r>
+                    <w:rPr>
+                      <w:spacing w:val="-3"/>
+                    </w:rPr>
+                    <w:t>realtime</w:t>
+                  </w:r>
+                  <w:proofErr w:type="spellEnd"/>
+                  <w:r>
+                    <w:rPr>
+                      <w:spacing w:val="-3"/>
+                    </w:rPr>
+                    <w:t>).</w:t>
                   </w:r>
                 </w:p>
                 <w:p>
@@ -801,7 +830,15 @@
                     <w:ind w:left="129"/>
                   </w:pPr>
                   <w:r>
-                    <w:t>-- Click “Picture” to choose pictures from ablum or take now by camera.</w:t>
+                    <w:t xml:space="preserve">-- Click “Picture” to choose pictures from </w:t>
+                  </w:r>
+                  <w:proofErr w:type="spellStart"/>
+                  <w:r>
+                    <w:t>ablum</w:t>
+                  </w:r>
+                  <w:proofErr w:type="spellEnd"/>
+                  <w:r>
+                    <w:t xml:space="preserve"> or take now by camera.</w:t>
                   </w:r>
                 </w:p>
                 <w:p>
@@ -907,8 +944,13 @@
                     </w:rPr>
                     <w:t xml:space="preserve"> </w:t>
                   </w:r>
-                  <w:r>
-                    <w:t>seach,</w:t>
+                  <w:proofErr w:type="spellStart"/>
+                  <w:r>
+                    <w:t>seach</w:t>
+                  </w:r>
+                  <w:proofErr w:type="spellEnd"/>
+                  <w:r>
+                    <w:t>,</w:t>
                   </w:r>
                   <w:r>
                     <w:rPr>
@@ -943,9 +985,11 @@
                     </w:rPr>
                     <w:t xml:space="preserve"> </w:t>
                   </w:r>
+                  <w:proofErr w:type="spellStart"/>
                   <w:r>
                     <w:t>showen</w:t>
                   </w:r>
+                  <w:proofErr w:type="spellEnd"/>
                   <w:r>
                     <w:rPr>
                       <w:spacing w:val="-16"/>
@@ -1176,114 +1220,76 @@
         </w:rPr>
       </w:pPr>
       <w:r>
-        <w:rPr>
-          <w:noProof/>
-        </w:rPr>
         <w:lastRenderedPageBreak/>
-        <w:drawing>
-          <wp:anchor distT="0" distB="0" distL="0" distR="0" simplePos="0" relativeHeight="251658752" behindDoc="1" locked="0" layoutInCell="1" allowOverlap="1" wp14:anchorId="1708956F" wp14:editId="5EC3BED1">
-            <wp:simplePos x="0" y="0"/>
-            <wp:positionH relativeFrom="page">
-              <wp:posOffset>3695700</wp:posOffset>
-            </wp:positionH>
-            <wp:positionV relativeFrom="page">
-              <wp:posOffset>1244600</wp:posOffset>
-            </wp:positionV>
-            <wp:extent cx="2171065" cy="2148205"/>
-            <wp:effectExtent l="0" t="0" r="0" b="0"/>
-            <wp:wrapNone/>
-            <wp:docPr id="9" name="image7.jpeg"/>
-            <wp:cNvGraphicFramePr>
-              <a:graphicFrameLocks xmlns:a="http://schemas.openxmlformats.org/drawingml/2006/main" noChangeAspect="1"/>
-            </wp:cNvGraphicFramePr>
-            <a:graphic xmlns:a="http://schemas.openxmlformats.org/drawingml/2006/main">
-              <a:graphicData uri="http://schemas.openxmlformats.org/drawingml/2006/picture">
-                <pic:pic xmlns:pic="http://schemas.openxmlformats.org/drawingml/2006/picture">
-                  <pic:nvPicPr>
-                    <pic:cNvPr id="10" name="image7.jpeg"/>
-                    <pic:cNvPicPr/>
-                  </pic:nvPicPr>
-                  <pic:blipFill>
-                    <a:blip r:embed="rId15" cstate="print"/>
-                    <a:stretch>
-                      <a:fillRect/>
-                    </a:stretch>
-                  </pic:blipFill>
-                  <pic:spPr>
-                    <a:xfrm>
-                      <a:off x="0" y="0"/>
-                      <a:ext cx="2171065" cy="2148205"/>
-                    </a:xfrm>
-                    <a:prstGeom prst="rect">
-                      <a:avLst/>
-                    </a:prstGeom>
-                  </pic:spPr>
-                </pic:pic>
-              </a:graphicData>
-            </a:graphic>
-          </wp:anchor>
-        </w:drawing>
+        <w:pict w14:anchorId="3E701D42">
+          <v:shape id="_x0000_s1042" type="#_x0000_t202" style="position:absolute;margin-left:89pt;margin-top:520.85pt;width:355pt;height:76.75pt;z-index:-5320;mso-position-horizontal-relative:page;mso-position-vertical-relative:page" filled="f" stroked="f">
+            <v:textbox style="mso-next-textbox:#_x0000_s1042" inset="0,0,0,0">
+              <w:txbxContent>
+                <w:p>
+                  <w:pPr>
+                    <w:pStyle w:val="a3"/>
+                    <w:spacing w:before="13"/>
+                  </w:pPr>
+                  <w:r>
+                    <w:t>- Profile</w:t>
+                  </w:r>
+                  <w:r>
+                    <w:t xml:space="preserve"> (see above)</w:t>
+                  </w:r>
+                  <w:r>
+                    <w:t>:</w:t>
+                  </w:r>
+                </w:p>
+                <w:p>
+                  <w:pPr>
+                    <w:pStyle w:val="a3"/>
+                  </w:pPr>
+                  <w:r>
+                    <w:t>-- You can see other’s information.</w:t>
+                  </w:r>
+                </w:p>
+                <w:p>
+                  <w:pPr>
+                    <w:pStyle w:val="a3"/>
+                  </w:pPr>
+                  <w:r>
+                    <w:t>-- chat with them (if they are your friends).</w:t>
+                  </w:r>
+                </w:p>
+                <w:p>
+                  <w:pPr>
+                    <w:pStyle w:val="a3"/>
+                  </w:pPr>
+                  <w:r>
+                    <w:t>-- send them a friend request (if they are not your friends).</w:t>
+                  </w:r>
+                </w:p>
+                <w:p>
+                  <w:pPr>
+                    <w:pStyle w:val="a3"/>
+                  </w:pPr>
+                  <w:r>
+                    <w:t>-- See all the posts they have posted (Long press to “favorite” the posts).</w:t>
+                  </w:r>
+                </w:p>
+              </w:txbxContent>
+            </v:textbox>
+            <w10:wrap anchorx="page" anchory="page"/>
+          </v:shape>
+        </w:pict>
       </w:r>
       <w:r>
         <w:rPr>
           <w:noProof/>
         </w:rPr>
         <w:drawing>
-          <wp:anchor distT="0" distB="0" distL="0" distR="0" simplePos="0" relativeHeight="251653632" behindDoc="1" locked="0" layoutInCell="1" allowOverlap="1" wp14:anchorId="2A2D62F6" wp14:editId="2F8E2FBF">
-            <wp:simplePos x="0" y="0"/>
-            <wp:positionH relativeFrom="page">
-              <wp:posOffset>990600</wp:posOffset>
-            </wp:positionH>
-            <wp:positionV relativeFrom="page">
-              <wp:posOffset>1270000</wp:posOffset>
-            </wp:positionV>
-            <wp:extent cx="2552065" cy="2148205"/>
-            <wp:effectExtent l="0" t="0" r="0" b="0"/>
-            <wp:wrapNone/>
-            <wp:docPr id="7" name="image6.jpeg"/>
-            <wp:cNvGraphicFramePr>
-              <a:graphicFrameLocks xmlns:a="http://schemas.openxmlformats.org/drawingml/2006/main" noChangeAspect="1"/>
-            </wp:cNvGraphicFramePr>
-            <a:graphic xmlns:a="http://schemas.openxmlformats.org/drawingml/2006/main">
-              <a:graphicData uri="http://schemas.openxmlformats.org/drawingml/2006/picture">
-                <pic:pic xmlns:pic="http://schemas.openxmlformats.org/drawingml/2006/picture">
-                  <pic:nvPicPr>
-                    <pic:cNvPr id="8" name="image6.jpeg"/>
-                    <pic:cNvPicPr/>
-                  </pic:nvPicPr>
-                  <pic:blipFill>
-                    <a:blip r:embed="rId16" cstate="print"/>
-                    <a:stretch>
-                      <a:fillRect/>
-                    </a:stretch>
-                  </pic:blipFill>
-                  <pic:spPr>
-                    <a:xfrm>
-                      <a:off x="0" y="0"/>
-                      <a:ext cx="2552065" cy="2148205"/>
-                    </a:xfrm>
-                    <a:prstGeom prst="rect">
-                      <a:avLst/>
-                    </a:prstGeom>
-                  </pic:spPr>
-                </pic:pic>
-              </a:graphicData>
-            </a:graphic>
-          </wp:anchor>
-        </w:drawing>
-      </w:r>
-      <w:r>
-        <w:rPr>
-          <w:noProof/>
-        </w:rPr>
-        <w:drawing>
-          <wp:anchor distT="0" distB="0" distL="0" distR="0" simplePos="0" relativeHeight="251667968" behindDoc="1" locked="0" layoutInCell="1" allowOverlap="1" wp14:anchorId="2C8759A1" wp14:editId="3FAC1BC7">
+          <wp:anchor distT="0" distB="0" distL="0" distR="0" simplePos="0" relativeHeight="251674112" behindDoc="1" locked="0" layoutInCell="1" allowOverlap="1" wp14:anchorId="2C8759A1" wp14:editId="3277D9F6">
             <wp:simplePos x="0" y="0"/>
             <wp:positionH relativeFrom="page">
               <wp:posOffset>3629025</wp:posOffset>
             </wp:positionH>
             <wp:positionV relativeFrom="page">
-              <wp:posOffset>3734435</wp:posOffset>
+              <wp:posOffset>1514687</wp:posOffset>
             </wp:positionV>
             <wp:extent cx="2536825" cy="4258945"/>
             <wp:effectExtent l="0" t="0" r="0" b="0"/>
@@ -1300,7 +1306,7 @@
                     <pic:cNvPicPr/>
                   </pic:nvPicPr>
                   <pic:blipFill>
-                    <a:blip r:embed="rId17" cstate="print"/>
+                    <a:blip r:embed="rId13" cstate="print"/>
                     <a:stretch>
                       <a:fillRect/>
                     </a:stretch>
@@ -1325,13 +1331,13 @@
           <w:noProof/>
         </w:rPr>
         <w:drawing>
-          <wp:anchor distT="0" distB="0" distL="0" distR="0" simplePos="0" relativeHeight="251663872" behindDoc="1" locked="0" layoutInCell="1" allowOverlap="1" wp14:anchorId="4788F4F5" wp14:editId="11B4F34F">
+          <wp:anchor distT="0" distB="0" distL="0" distR="0" simplePos="0" relativeHeight="251663872" behindDoc="1" locked="0" layoutInCell="1" allowOverlap="1" wp14:anchorId="4788F4F5" wp14:editId="2221DFDB">
             <wp:simplePos x="0" y="0"/>
             <wp:positionH relativeFrom="page">
               <wp:posOffset>1143000</wp:posOffset>
             </wp:positionH>
             <wp:positionV relativeFrom="page">
-              <wp:posOffset>3709035</wp:posOffset>
+              <wp:posOffset>1493308</wp:posOffset>
             </wp:positionV>
             <wp:extent cx="2346325" cy="4297045"/>
             <wp:effectExtent l="0" t="0" r="0" b="0"/>
@@ -1348,7 +1354,7 @@
                     <pic:cNvPicPr/>
                   </pic:nvPicPr>
                   <pic:blipFill>
-                    <a:blip r:embed="rId18" cstate="print"/>
+                    <a:blip r:embed="rId14" cstate="print"/>
                     <a:stretch>
                       <a:fillRect/>
                     </a:stretch>
@@ -1367,64 +1373,6 @@
             </a:graphic>
           </wp:anchor>
         </w:drawing>
-      </w:r>
-      <w:r>
-        <w:pict w14:anchorId="3E701D42">
-          <v:shape id="_x0000_s1042" type="#_x0000_t202" style="position:absolute;margin-left:89pt;margin-top:656.7pt;width:355pt;height:76.75pt;z-index:-5320;mso-position-horizontal-relative:page;mso-position-vertical-relative:page" filled="f" stroked="f">
-            <v:textbox style="mso-next-textbox:#_x0000_s1042" inset="0,0,0,0">
-              <w:txbxContent>
-                <w:p>
-                  <w:pPr>
-                    <w:pStyle w:val="a3"/>
-                    <w:spacing w:before="13"/>
-                  </w:pPr>
-                  <w:r>
-                    <w:t>- Profile</w:t>
-                  </w:r>
-                  <w:r>
-                    <w:t xml:space="preserve"> (see above)</w:t>
-                  </w:r>
-                  <w:r>
-                    <w:t>:</w:t>
-                  </w:r>
-                </w:p>
-                <w:p>
-                  <w:pPr>
-                    <w:pStyle w:val="a3"/>
-                  </w:pPr>
-                  <w:r>
-                    <w:t>-- You can see other’s information.</w:t>
-                  </w:r>
-                </w:p>
-                <w:p>
-                  <w:pPr>
-                    <w:pStyle w:val="a3"/>
-                  </w:pPr>
-                  <w:r>
-                    <w:t>-- chat with them (if they are your friends).</w:t>
-                  </w:r>
-                </w:p>
-                <w:p>
-                  <w:pPr>
-                    <w:pStyle w:val="a3"/>
-                  </w:pPr>
-                  <w:r>
-                    <w:t>-- send them a friend request (if they are not your friends).</w:t>
-                  </w:r>
-                </w:p>
-                <w:p>
-                  <w:pPr>
-                    <w:pStyle w:val="a3"/>
-                  </w:pPr>
-                  <w:r>
-                    <w:t>-- See all the posts they have posted (Long press to “favorite” the posts).</w:t>
-                  </w:r>
-                </w:p>
-              </w:txbxContent>
-            </v:textbox>
-            <w10:wrap anchorx="page" anchory="page"/>
-          </v:shape>
-        </w:pict>
       </w:r>
     </w:p>
     <w:p>
@@ -1448,12 +1396,254 @@
         </w:rPr>
       </w:pPr>
       <w:r>
+        <w:lastRenderedPageBreak/>
+        <w:pict w14:anchorId="0ED72B7E">
+          <v:shape id="_x0000_s1037" type="#_x0000_t202" style="position:absolute;margin-left:89pt;margin-top:291.45pt;width:417.3pt;height:74.9pt;z-index:-5176;mso-position-horizontal-relative:page;mso-position-vertical-relative:page" filled="f" stroked="f">
+            <v:textbox inset="0,0,0,0">
+              <w:txbxContent>
+                <w:p>
+                  <w:pPr>
+                    <w:pStyle w:val="a3"/>
+                    <w:spacing w:before="13"/>
+                  </w:pPr>
+                  <w:r>
+                    <w:t>When you select to create a new post:</w:t>
+                  </w:r>
+                </w:p>
+                <w:p>
+                  <w:pPr>
+                    <w:pStyle w:val="a3"/>
+                    <w:spacing w:before="2" w:line="310" w:lineRule="atLeast"/>
+                  </w:pPr>
+                  <w:r>
+                    <w:t>Users</w:t>
+                  </w:r>
+                  <w:r>
+                    <w:rPr>
+                      <w:spacing w:val="-4"/>
+                    </w:rPr>
+                    <w:t xml:space="preserve"> </w:t>
+                  </w:r>
+                  <w:r>
+                    <w:t>could</w:t>
+                  </w:r>
+                  <w:r>
+                    <w:rPr>
+                      <w:spacing w:val="-3"/>
+                    </w:rPr>
+                    <w:t xml:space="preserve"> </w:t>
+                  </w:r>
+                  <w:r>
+                    <w:t>write</w:t>
+                  </w:r>
+                  <w:r>
+                    <w:rPr>
+                      <w:spacing w:val="-6"/>
+                    </w:rPr>
+                    <w:t xml:space="preserve"> </w:t>
+                  </w:r>
+                  <w:r>
+                    <w:t>the</w:t>
+                  </w:r>
+                  <w:r>
+                    <w:rPr>
+                      <w:spacing w:val="-4"/>
+                    </w:rPr>
+                    <w:t xml:space="preserve"> </w:t>
+                  </w:r>
+                  <w:r>
+                    <w:t>title,</w:t>
+                  </w:r>
+                  <w:r>
+                    <w:rPr>
+                      <w:spacing w:val="-2"/>
+                    </w:rPr>
+                    <w:t xml:space="preserve"> </w:t>
+                  </w:r>
+                  <w:r>
+                    <w:t>content</w:t>
+                  </w:r>
+                  <w:r>
+                    <w:rPr>
+                      <w:spacing w:val="-2"/>
+                    </w:rPr>
+                    <w:t xml:space="preserve"> </w:t>
+                  </w:r>
+                  <w:r>
+                    <w:t>and</w:t>
+                  </w:r>
+                  <w:r>
+                    <w:rPr>
+                      <w:spacing w:val="-3"/>
+                    </w:rPr>
+                    <w:t xml:space="preserve"> </w:t>
+                  </w:r>
+                  <w:r>
+                    <w:t>a</w:t>
+                  </w:r>
+                  <w:r>
+                    <w:rPr>
+                      <w:spacing w:val="-4"/>
+                    </w:rPr>
+                    <w:t xml:space="preserve"> </w:t>
+                  </w:r>
+                  <w:r>
+                    <w:t>picture</w:t>
+                  </w:r>
+                  <w:r>
+                    <w:rPr>
+                      <w:spacing w:val="-3"/>
+                    </w:rPr>
+                    <w:t xml:space="preserve"> </w:t>
+                  </w:r>
+                  <w:r>
+                    <w:t>of</w:t>
+                  </w:r>
+                  <w:r>
+                    <w:rPr>
+                      <w:spacing w:val="-4"/>
+                    </w:rPr>
+                    <w:t xml:space="preserve"> </w:t>
+                  </w:r>
+                  <w:r>
+                    <w:t>the</w:t>
+                  </w:r>
+                  <w:r>
+                    <w:rPr>
+                      <w:spacing w:val="-4"/>
+                    </w:rPr>
+                    <w:t xml:space="preserve"> </w:t>
+                  </w:r>
+                  <w:r>
+                    <w:t>post,</w:t>
+                  </w:r>
+                  <w:r>
+                    <w:rPr>
+                      <w:spacing w:val="-4"/>
+                    </w:rPr>
+                    <w:t xml:space="preserve"> </w:t>
+                  </w:r>
+                  <w:r>
+                    <w:t>they</w:t>
+                  </w:r>
+                  <w:r>
+                    <w:rPr>
+                      <w:spacing w:val="-3"/>
+                    </w:rPr>
+                    <w:t xml:space="preserve"> </w:t>
+                  </w:r>
+                  <w:r>
+                    <w:t>could</w:t>
+                  </w:r>
+                  <w:r>
+                    <w:rPr>
+                      <w:spacing w:val="-3"/>
+                    </w:rPr>
+                    <w:t xml:space="preserve"> </w:t>
+                  </w:r>
+                  <w:r>
+                    <w:t>also</w:t>
+                  </w:r>
+                  <w:r>
+                    <w:rPr>
+                      <w:spacing w:val="-6"/>
+                    </w:rPr>
+                    <w:t xml:space="preserve"> </w:t>
+                  </w:r>
+                  <w:r>
+                    <w:t>choose</w:t>
+                  </w:r>
+                  <w:r>
+                    <w:rPr>
+                      <w:spacing w:val="-3"/>
+                    </w:rPr>
+                    <w:t xml:space="preserve"> </w:t>
+                  </w:r>
+                  <w:r>
+                    <w:t>to send their own location, and then select the Submit button to send the</w:t>
+                  </w:r>
+                  <w:r>
+                    <w:rPr>
+                      <w:spacing w:val="-20"/>
+                    </w:rPr>
+                    <w:t xml:space="preserve"> </w:t>
+                  </w:r>
+                  <w:r>
+                    <w:t>post.</w:t>
+                  </w:r>
+                  <w:r>
+                    <w:t xml:space="preserve"> Note: click map button then your post will be stored into a local-based channel (will be mentioned later).</w:t>
+                  </w:r>
+                </w:p>
+              </w:txbxContent>
+            </v:textbox>
+            <w10:wrap anchorx="page" anchory="page"/>
+          </v:shape>
+        </w:pict>
+      </w:r>
+      <w:r>
+        <w:pict w14:anchorId="6FAC2915">
+          <v:shape id="_x0000_s1036" type="#_x0000_t202" style="position:absolute;margin-left:91pt;margin-top:376.35pt;width:42.95pt;height:14.35pt;z-index:-5152;mso-position-horizontal-relative:page;mso-position-vertical-relative:page" filled="f" stroked="f">
+            <v:textbox inset="0,0,0,0">
+              <w:txbxContent>
+                <w:p>
+                  <w:pPr>
+                    <w:spacing w:before="13"/>
+                    <w:ind w:left="20"/>
+                    <w:rPr>
+                      <w:b/>
+                    </w:rPr>
+                  </w:pPr>
+                  <w:bookmarkStart w:id="2" w:name="Setting:"/>
+                  <w:bookmarkEnd w:id="2"/>
+                  <w:r>
+                    <w:rPr>
+                      <w:b/>
+                    </w:rPr>
+                    <w:t>Setting:</w:t>
+                  </w:r>
+                </w:p>
+              </w:txbxContent>
+            </v:textbox>
+            <w10:wrap anchorx="page" anchory="page"/>
+          </v:shape>
+        </w:pict>
+      </w:r>
+      <w:r>
+        <w:pict w14:anchorId="0F74CC88">
+          <v:shape id="_x0000_s1038" type="#_x0000_t202" style="position:absolute;margin-left:89pt;margin-top:234.4pt;width:417.3pt;height:45.55pt;z-index:-5200;mso-position-horizontal-relative:page;mso-position-vertical-relative:page" filled="f" stroked="f">
+            <v:textbox inset="0,0,0,0">
+              <w:txbxContent>
+                <w:p>
+                  <w:pPr>
+                    <w:pStyle w:val="a3"/>
+                    <w:spacing w:before="13"/>
+                  </w:pPr>
+                  <w:r>
+                    <w:t>When you select a post:</w:t>
+                  </w:r>
+                </w:p>
+                <w:p>
+                  <w:pPr>
+                    <w:pStyle w:val="a3"/>
+                    <w:spacing w:before="2" w:line="310" w:lineRule="atLeast"/>
+                  </w:pPr>
+                  <w:r>
+                    <w:t>Users could see the post title, author, sending time, and content. There is also a Like button at the bottom, they could choose to click or cancel Like.</w:t>
+                  </w:r>
+                </w:p>
+              </w:txbxContent>
+            </v:textbox>
+            <w10:wrap anchorx="page" anchory="page"/>
+          </v:shape>
+        </w:pict>
+      </w:r>
+      <w:r>
         <w:rPr>
           <w:noProof/>
         </w:rPr>
-        <w:lastRenderedPageBreak/>
         <w:drawing>
-          <wp:anchor distT="0" distB="0" distL="0" distR="0" simplePos="0" relativeHeight="251670016" behindDoc="1" locked="0" layoutInCell="1" allowOverlap="1" wp14:anchorId="6E1F3B93" wp14:editId="3F3D64FF">
+          <wp:anchor distT="0" distB="0" distL="0" distR="0" simplePos="0" relativeHeight="251666944" behindDoc="1" locked="0" layoutInCell="1" allowOverlap="1" wp14:anchorId="6E1F3B93" wp14:editId="3F3D64FF">
             <wp:simplePos x="0" y="0"/>
             <wp:positionH relativeFrom="page">
               <wp:posOffset>1143000</wp:posOffset>
@@ -1476,7 +1666,7 @@
                     <pic:cNvPicPr/>
                   </pic:nvPicPr>
                   <pic:blipFill>
-                    <a:blip r:embed="rId19" cstate="print"/>
+                    <a:blip r:embed="rId15" cstate="print"/>
                     <a:stretch>
                       <a:fillRect/>
                     </a:stretch>
@@ -1509,8 +1699,8 @@
                       <w:b/>
                     </w:rPr>
                   </w:pPr>
-                  <w:bookmarkStart w:id="2" w:name="Discover"/>
-                  <w:bookmarkEnd w:id="2"/>
+                  <w:bookmarkStart w:id="3" w:name="Discover"/>
+                  <w:bookmarkEnd w:id="3"/>
                   <w:r>
                     <w:rPr>
                       <w:b/>
@@ -1584,245 +1774,6 @@
         </w:pict>
       </w:r>
       <w:r>
-        <w:pict w14:anchorId="0F74CC88">
-          <v:shape id="_x0000_s1038" type="#_x0000_t202" style="position:absolute;margin-left:89pt;margin-top:237.75pt;width:417.3pt;height:45.55pt;z-index:-5200;mso-position-horizontal-relative:page;mso-position-vertical-relative:page" filled="f" stroked="f">
-            <v:textbox inset="0,0,0,0">
-              <w:txbxContent>
-                <w:p>
-                  <w:pPr>
-                    <w:pStyle w:val="a3"/>
-                    <w:spacing w:before="13"/>
-                  </w:pPr>
-                  <w:r>
-                    <w:t>When you select a post:</w:t>
-                  </w:r>
-                </w:p>
-                <w:p>
-                  <w:pPr>
-                    <w:pStyle w:val="a3"/>
-                    <w:spacing w:before="2" w:line="310" w:lineRule="atLeast"/>
-                  </w:pPr>
-                  <w:r>
-                    <w:t>Users could see the post title, author, sending time, and content. There is also a Like button at the bottom, they could choose to click or cancel Like.</w:t>
-                  </w:r>
-                </w:p>
-              </w:txbxContent>
-            </v:textbox>
-            <w10:wrap anchorx="page" anchory="page"/>
-          </v:shape>
-        </w:pict>
-      </w:r>
-      <w:r>
-        <w:pict w14:anchorId="0ED72B7E">
-          <v:shape id="_x0000_s1037" type="#_x0000_t202" style="position:absolute;margin-left:89pt;margin-top:300.15pt;width:417.3pt;height:45.55pt;z-index:-5176;mso-position-horizontal-relative:page;mso-position-vertical-relative:page" filled="f" stroked="f">
-            <v:textbox inset="0,0,0,0">
-              <w:txbxContent>
-                <w:p>
-                  <w:pPr>
-                    <w:pStyle w:val="a3"/>
-                    <w:spacing w:before="13"/>
-                  </w:pPr>
-                  <w:r>
-                    <w:t>When you select to create a new post:</w:t>
-                  </w:r>
-                </w:p>
-                <w:p>
-                  <w:pPr>
-                    <w:pStyle w:val="a3"/>
-                    <w:spacing w:before="2" w:line="310" w:lineRule="atLeast"/>
-                  </w:pPr>
-                  <w:r>
-                    <w:t>Users</w:t>
-                  </w:r>
-                  <w:r>
-                    <w:rPr>
-                      <w:spacing w:val="-4"/>
-                    </w:rPr>
-                    <w:t xml:space="preserve"> </w:t>
-                  </w:r>
-                  <w:r>
-                    <w:t>could</w:t>
-                  </w:r>
-                  <w:r>
-                    <w:rPr>
-                      <w:spacing w:val="-3"/>
-                    </w:rPr>
-                    <w:t xml:space="preserve"> </w:t>
-                  </w:r>
-                  <w:r>
-                    <w:t>write</w:t>
-                  </w:r>
-                  <w:r>
-                    <w:rPr>
-                      <w:spacing w:val="-6"/>
-                    </w:rPr>
-                    <w:t xml:space="preserve"> </w:t>
-                  </w:r>
-                  <w:r>
-                    <w:t>the</w:t>
-                  </w:r>
-                  <w:r>
-                    <w:rPr>
-                      <w:spacing w:val="-4"/>
-                    </w:rPr>
-                    <w:t xml:space="preserve"> </w:t>
-                  </w:r>
-                  <w:r>
-                    <w:t>title,</w:t>
-                  </w:r>
-                  <w:r>
-                    <w:rPr>
-                      <w:spacing w:val="-2"/>
-                    </w:rPr>
-                    <w:t xml:space="preserve"> </w:t>
-                  </w:r>
-                  <w:r>
-                    <w:t>content</w:t>
-                  </w:r>
-                  <w:r>
-                    <w:rPr>
-                      <w:spacing w:val="-2"/>
-                    </w:rPr>
-                    <w:t xml:space="preserve"> </w:t>
-                  </w:r>
-                  <w:r>
-                    <w:t>and</w:t>
-                  </w:r>
-                  <w:r>
-                    <w:rPr>
-                      <w:spacing w:val="-3"/>
-                    </w:rPr>
-                    <w:t xml:space="preserve"> </w:t>
-                  </w:r>
-                  <w:r>
-                    <w:t>a</w:t>
-                  </w:r>
-                  <w:r>
-                    <w:rPr>
-                      <w:spacing w:val="-4"/>
-                    </w:rPr>
-                    <w:t xml:space="preserve"> </w:t>
-                  </w:r>
-                  <w:r>
-                    <w:t>picture</w:t>
-                  </w:r>
-                  <w:r>
-                    <w:rPr>
-                      <w:spacing w:val="-3"/>
-                    </w:rPr>
-                    <w:t xml:space="preserve"> </w:t>
-                  </w:r>
-                  <w:r>
-                    <w:t>of</w:t>
-                  </w:r>
-                  <w:r>
-                    <w:rPr>
-                      <w:spacing w:val="-4"/>
-                    </w:rPr>
-                    <w:t xml:space="preserve"> </w:t>
-                  </w:r>
-                  <w:r>
-                    <w:t>the</w:t>
-                  </w:r>
-                  <w:r>
-                    <w:rPr>
-                      <w:spacing w:val="-4"/>
-                    </w:rPr>
-                    <w:t xml:space="preserve"> </w:t>
-                  </w:r>
-                  <w:r>
-                    <w:t>post,</w:t>
-                  </w:r>
-                  <w:r>
-                    <w:rPr>
-                      <w:spacing w:val="-4"/>
-                    </w:rPr>
-                    <w:t xml:space="preserve"> </w:t>
-                  </w:r>
-                  <w:r>
-                    <w:t>they</w:t>
-                  </w:r>
-                  <w:r>
-                    <w:rPr>
-                      <w:spacing w:val="-3"/>
-                    </w:rPr>
-                    <w:t xml:space="preserve"> </w:t>
-                  </w:r>
-                  <w:r>
-                    <w:t>could</w:t>
-                  </w:r>
-                  <w:r>
-                    <w:rPr>
-                      <w:spacing w:val="-3"/>
-                    </w:rPr>
-                    <w:t xml:space="preserve"> </w:t>
-                  </w:r>
-                  <w:r>
-                    <w:t>also</w:t>
-                  </w:r>
-                  <w:r>
-                    <w:rPr>
-                      <w:spacing w:val="-6"/>
-                    </w:rPr>
-                    <w:t xml:space="preserve"> </w:t>
-                  </w:r>
-                  <w:r>
-                    <w:t>choose</w:t>
-                  </w:r>
-                  <w:r>
-                    <w:rPr>
-                      <w:spacing w:val="-3"/>
-                    </w:rPr>
-                    <w:t xml:space="preserve"> </w:t>
-                  </w:r>
-                  <w:r>
-                    <w:t>to send their own location, and then select the Submit button to send the</w:t>
-                  </w:r>
-                  <w:r>
-                    <w:rPr>
-                      <w:spacing w:val="-20"/>
-                    </w:rPr>
-                    <w:t xml:space="preserve"> </w:t>
-                  </w:r>
-                  <w:r>
-                    <w:t>post.</w:t>
-                  </w:r>
-                </w:p>
-              </w:txbxContent>
-            </v:textbox>
-            <w10:wrap anchorx="page" anchory="page"/>
-          </v:shape>
-        </w:pict>
-      </w:r>
-      <w:r>
-        <w:pict w14:anchorId="6FAC2915">
-          <v:shape id="_x0000_s1036" type="#_x0000_t202" style="position:absolute;margin-left:89pt;margin-top:365.7pt;width:42.95pt;height:14.35pt;z-index:-5152;mso-position-horizontal-relative:page;mso-position-vertical-relative:page" filled="f" stroked="f">
-            <v:textbox inset="0,0,0,0">
-              <w:txbxContent>
-                <w:p>
-                  <w:pPr>
-                    <w:spacing w:before="13"/>
-                    <w:ind w:left="20"/>
-                    <w:rPr>
-                      <w:b/>
-                    </w:rPr>
-                  </w:pPr>
-                  <w:bookmarkStart w:id="3" w:name="Setting:"/>
-                  <w:bookmarkEnd w:id="3"/>
-                  <w:r>
-                    <w:rPr>
-                      <w:b/>
-                    </w:rPr>
-                    <w:t>Setting:</w:t>
-                  </w:r>
-                </w:p>
-              </w:txbxContent>
-            </v:textbox>
-            <w10:wrap anchorx="page" anchory="page"/>
-          </v:shape>
-        </w:pict>
-      </w:r>
-      <w:r>
         <w:pict w14:anchorId="3AB10031">
           <v:shape id="_x0000_s1035" type="#_x0000_t202" style="position:absolute;margin-left:88.95pt;margin-top:400pt;width:438.1pt;height:185.95pt;z-index:-5128;mso-position-horizontal-relative:page;mso-position-vertical-relative:page" filled="f" stroked="f">
             <v:textbox inset="0,0,0,0">
@@ -1860,7 +1811,15 @@
                     <w:ind w:left="351"/>
                   </w:pPr>
                   <w:r>
-                    <w:t>-- Click “favourites”: View favorite posts (click to view details, long press to delete).</w:t>
+                    <w:t>-- Click “</w:t>
+                  </w:r>
+                  <w:proofErr w:type="spellStart"/>
+                  <w:r>
+                    <w:t>favourites</w:t>
+                  </w:r>
+                  <w:proofErr w:type="spellEnd"/>
+                  <w:r>
+                    <w:t>”: View favorite posts (click to view details, long press to delete).</w:t>
                   </w:r>
                 </w:p>
                 <w:p>
@@ -2275,7 +2234,7 @@
                     <pic:cNvPicPr/>
                   </pic:nvPicPr>
                   <pic:blipFill>
-                    <a:blip r:embed="rId20" cstate="print"/>
+                    <a:blip r:embed="rId16" cstate="print"/>
                     <a:stretch>
                       <a:fillRect/>
                     </a:stretch>
@@ -2323,7 +2282,7 @@
                     <pic:cNvPicPr/>
                   </pic:nvPicPr>
                   <pic:blipFill>
-                    <a:blip r:embed="rId21" cstate="print"/>
+                    <a:blip r:embed="rId17" cstate="print"/>
                     <a:stretch>
                       <a:fillRect/>
                     </a:stretch>
@@ -2371,7 +2330,7 @@
                     <pic:cNvPicPr/>
                   </pic:nvPicPr>
                   <pic:blipFill>
-                    <a:blip r:embed="rId22" cstate="print"/>
+                    <a:blip r:embed="rId18" cstate="print"/>
                     <a:stretch>
                       <a:fillRect/>
                     </a:stretch>
@@ -2419,7 +2378,7 @@
                     <pic:cNvPicPr/>
                   </pic:nvPicPr>
                   <pic:blipFill>
-                    <a:blip r:embed="rId23" cstate="print"/>
+                    <a:blip r:embed="rId19" cstate="print"/>
                     <a:stretch>
                       <a:fillRect/>
                     </a:stretch>
@@ -2467,7 +2426,7 @@
                     <pic:cNvPicPr/>
                   </pic:nvPicPr>
                   <pic:blipFill>
-                    <a:blip r:embed="rId24" cstate="print"/>
+                    <a:blip r:embed="rId20" cstate="print"/>
                     <a:stretch>
                       <a:fillRect/>
                     </a:stretch>
@@ -2697,6 +2656,7 @@
                   <w:r>
                     <w:t>1</w:t>
                   </w:r>
+                  <w:proofErr w:type="spellStart"/>
                   <w:r>
                     <w:rPr>
                       <w:position w:val="8"/>
@@ -2704,6 +2664,7 @@
                     </w:rPr>
                     <w:t>st</w:t>
                   </w:r>
+                  <w:proofErr w:type="spellEnd"/>
                   <w:r>
                     <w:rPr>
                       <w:spacing w:val="15"/>
@@ -2876,6 +2837,7 @@
                   <w:r>
                     <w:t>2</w:t>
                   </w:r>
+                  <w:proofErr w:type="spellStart"/>
                   <w:r>
                     <w:rPr>
                       <w:position w:val="8"/>
@@ -2883,6 +2845,7 @@
                     </w:rPr>
                     <w:t>nd</w:t>
                   </w:r>
+                  <w:proofErr w:type="spellEnd"/>
                   <w:r>
                     <w:rPr>
                       <w:spacing w:val="14"/>
@@ -3020,6 +2983,7 @@
                   <w:r>
                     <w:t>3</w:t>
                   </w:r>
+                  <w:proofErr w:type="spellStart"/>
                   <w:r>
                     <w:rPr>
                       <w:position w:val="8"/>
@@ -3027,6 +2991,7 @@
                     </w:rPr>
                     <w:t>rd</w:t>
                   </w:r>
+                  <w:proofErr w:type="spellEnd"/>
                   <w:r>
                     <w:rPr>
                       <w:sz w:val="14"/>
@@ -3543,26 +3508,509 @@
     </w:p>
     <w:p>
       <w:pPr>
+        <w:kinsoku w:val="0"/>
+        <w:overflowPunct w:val="0"/>
+        <w:adjustRightInd w:val="0"/>
+        <w:ind w:left="110"/>
+        <w:rPr>
+          <w:rFonts w:ascii="Times New Roman" w:eastAsiaTheme="minorEastAsia" w:hAnsi="Times New Roman" w:cs="Times New Roman"/>
+          <w:sz w:val="20"/>
+          <w:szCs w:val="20"/>
+        </w:rPr>
+      </w:pPr>
+      <w:r>
+        <w:rPr>
+          <w:rFonts w:ascii="Times New Roman" w:eastAsiaTheme="minorEastAsia" w:hAnsi="Times New Roman" w:cs="Times New Roman"/>
+          <w:noProof/>
+          <w:sz w:val="20"/>
+          <w:szCs w:val="20"/>
+        </w:rPr>
+        <w:lastRenderedPageBreak/>
+        <w:drawing>
+          <wp:inline distT="0" distB="0" distL="0" distR="0" wp14:anchorId="30D1A7E5" wp14:editId="3A25E926">
+            <wp:extent cx="1998133" cy="3169110"/>
+            <wp:effectExtent l="0" t="0" r="0" b="0"/>
+            <wp:docPr id="12" name="图片 12"/>
+            <wp:cNvGraphicFramePr>
+              <a:graphicFrameLocks xmlns:a="http://schemas.openxmlformats.org/drawingml/2006/main" noChangeAspect="1"/>
+            </wp:cNvGraphicFramePr>
+            <a:graphic xmlns:a="http://schemas.openxmlformats.org/drawingml/2006/main">
+              <a:graphicData uri="http://schemas.openxmlformats.org/drawingml/2006/picture">
+                <pic:pic xmlns:pic="http://schemas.openxmlformats.org/drawingml/2006/picture">
+                  <pic:nvPicPr>
+                    <pic:cNvPr id="0" name="Picture 64"/>
+                    <pic:cNvPicPr>
+                      <a:picLocks noChangeAspect="1" noChangeArrowheads="1"/>
+                    </pic:cNvPicPr>
+                  </pic:nvPicPr>
+                  <pic:blipFill>
+                    <a:blip r:embed="rId21">
+                      <a:extLst>
+                        <a:ext uri="{28A0092B-C50C-407E-A947-70E740481C1C}">
+                          <a14:useLocalDpi xmlns:a14="http://schemas.microsoft.com/office/drawing/2010/main" val="0"/>
+                        </a:ext>
+                      </a:extLst>
+                    </a:blip>
+                    <a:srcRect/>
+                    <a:stretch>
+                      <a:fillRect/>
+                    </a:stretch>
+                  </pic:blipFill>
+                  <pic:spPr bwMode="auto">
+                    <a:xfrm>
+                      <a:off x="0" y="0"/>
+                      <a:ext cx="2022672" cy="3208030"/>
+                    </a:xfrm>
+                    <a:prstGeom prst="rect">
+                      <a:avLst/>
+                    </a:prstGeom>
+                    <a:noFill/>
+                    <a:ln>
+                      <a:noFill/>
+                    </a:ln>
+                  </pic:spPr>
+                </pic:pic>
+              </a:graphicData>
+            </a:graphic>
+          </wp:inline>
+        </w:drawing>
+      </w:r>
+    </w:p>
+    <w:p>
+      <w:pPr>
+        <w:kinsoku w:val="0"/>
+        <w:overflowPunct w:val="0"/>
+        <w:adjustRightInd w:val="0"/>
+        <w:ind w:left="110"/>
+        <w:rPr>
+          <w:rFonts w:ascii="Times New Roman" w:eastAsiaTheme="minorEastAsia" w:hAnsi="Times New Roman" w:cs="Times New Roman"/>
+          <w:sz w:val="20"/>
+          <w:szCs w:val="20"/>
+        </w:rPr>
+      </w:pPr>
+    </w:p>
+    <w:p>
+      <w:pPr>
         <w:rPr>
           <w:sz w:val="2"/>
           <w:szCs w:val="2"/>
         </w:rPr>
       </w:pPr>
       <w:r>
-        <w:lastRenderedPageBreak/>
-        <w:pict w14:anchorId="7903F472">
-          <v:group id="_x0000_s1029" style="position:absolute;margin-left:90pt;margin-top:72.3pt;width:157pt;height:248.6pt;z-index:-4936;mso-position-horizontal-relative:page;mso-position-vertical-relative:page" coordorigin="1800,1446" coordsize="3140,4972">
-            <v:shape id="_x0000_s1032" type="#_x0000_t75" style="position:absolute;left:1800;top:1445;width:3140;height:4972">
-              <v:imagedata r:id="rId25" o:title=""/>
-            </v:shape>
-            <v:shape id="_x0000_s1031" style="position:absolute;left:1950;top:5911;width:1144;height:2" coordorigin="1951,5911" coordsize="1144,0" path="m1951,5911r,l3013,5911r81,e" filled="f" strokecolor="red" strokeweight="14pt">
-              <v:path arrowok="t"/>
-            </v:shape>
-            <v:shape id="_x0000_s1030" style="position:absolute;left:1858;top:1976;width:396;height:2" coordorigin="1858,1976" coordsize="396,0" path="m1858,1976r79,l2016,1976r79,l2174,1976r80,e" filled="f" strokecolor="red" strokeweight="14pt">
-              <v:path arrowok="t"/>
-            </v:shape>
+        <w:pict w14:anchorId="73F6349F">
+          <v:shape id="_x0000_s1028" type="#_x0000_t202" style="position:absolute;margin-left:89pt;margin-top:338.1pt;width:417.3pt;height:489.55pt;z-index:-4888;mso-position-horizontal-relative:page;mso-position-vertical-relative:page" filled="f" stroked="f">
+            <v:textbox style="mso-next-textbox:#_x0000_s1028" inset="0,0,0,0">
+              <w:txbxContent>
+                <w:p>
+                  <w:pPr>
+                    <w:pStyle w:val="a3"/>
+                    <w:spacing w:before="13"/>
+                    <w:ind w:left="130"/>
+                  </w:pPr>
+                  <w:r>
+                    <w:t>- in the “List” page, press the item (keep clicking in a long time), and you could have</w:t>
+                  </w:r>
+                </w:p>
+                <w:p>
+                  <w:pPr>
+                    <w:pStyle w:val="a3"/>
+                  </w:pPr>
+                  <w:r>
+                    <w:t>more options i.e. delete it or go to there as a destination.</w:t>
+                  </w:r>
+                </w:p>
+                <w:p>
+                  <w:pPr>
+                    <w:pStyle w:val="a3"/>
+                  </w:pPr>
+                </w:p>
+                <w:p>
+                  <w:pPr>
+                    <w:pStyle w:val="a3"/>
+                  </w:pPr>
+                </w:p>
+                <w:p>
+                  <w:pPr>
+                    <w:pStyle w:val="a3"/>
+                    <w:rPr>
+                      <w:rFonts w:eastAsiaTheme="minorEastAsia"/>
+                      <w:lang w:eastAsia="zh-CN"/>
+                    </w:rPr>
+                  </w:pPr>
+                  <w:r>
+                    <w:rPr>
+                      <w:rFonts w:eastAsiaTheme="minorEastAsia" w:hint="eastAsia"/>
+                      <w:lang w:eastAsia="zh-CN"/>
+                    </w:rPr>
+                    <w:t>-</w:t>
+                  </w:r>
+                  <w:r>
+                    <w:rPr>
+                      <w:rFonts w:eastAsiaTheme="minorEastAsia"/>
+                      <w:lang w:eastAsia="zh-CN"/>
+                    </w:rPr>
+                    <w:t xml:space="preserve"> Search Nearby </w:t>
+                  </w:r>
+                  <w:r>
+                    <w:rPr>
+                      <w:rFonts w:eastAsiaTheme="minorEastAsia" w:hint="eastAsia"/>
+                      <w:lang w:eastAsia="zh-CN"/>
+                    </w:rPr>
+                    <w:t>&amp;</w:t>
+                  </w:r>
+                  <w:r>
+                    <w:rPr>
+                      <w:rFonts w:eastAsiaTheme="minorEastAsia"/>
+                      <w:lang w:eastAsia="zh-CN"/>
+                    </w:rPr>
+                    <w:t xml:space="preserve"> </w:t>
+                  </w:r>
+                  <w:r>
+                    <w:rPr>
+                      <w:rFonts w:eastAsiaTheme="minorEastAsia" w:hint="eastAsia"/>
+                      <w:lang w:eastAsia="zh-CN"/>
+                    </w:rPr>
+                    <w:t>Local</w:t>
+                  </w:r>
+                  <w:r>
+                    <w:rPr>
+                      <w:rFonts w:eastAsiaTheme="minorEastAsia"/>
+                      <w:lang w:eastAsia="zh-CN"/>
+                    </w:rPr>
+                    <w:t xml:space="preserve"> </w:t>
+                  </w:r>
+                  <w:r>
+                    <w:rPr>
+                      <w:rFonts w:eastAsiaTheme="minorEastAsia" w:hint="eastAsia"/>
+                      <w:lang w:eastAsia="zh-CN"/>
+                    </w:rPr>
+                    <w:t>Post</w:t>
+                  </w:r>
+                  <w:r>
+                    <w:rPr>
+                      <w:rFonts w:eastAsiaTheme="minorEastAsia"/>
+                      <w:lang w:eastAsia="zh-CN"/>
+                    </w:rPr>
+                    <w:t>s</w:t>
+                  </w:r>
+                </w:p>
+                <w:p>
+                  <w:pPr>
+                    <w:pStyle w:val="a3"/>
+                    <w:rPr>
+                      <w:rFonts w:eastAsiaTheme="minorEastAsia"/>
+                      <w:lang w:eastAsia="zh-CN"/>
+                    </w:rPr>
+                  </w:pPr>
+                  <w:r>
+                    <w:rPr>
+                      <w:rFonts w:eastAsiaTheme="minorEastAsia" w:hint="eastAsia"/>
+                      <w:lang w:eastAsia="zh-CN"/>
+                    </w:rPr>
+                    <w:t xml:space="preserve"> </w:t>
+                  </w:r>
+                  <w:r>
+                    <w:rPr>
+                      <w:rFonts w:eastAsiaTheme="minorEastAsia"/>
+                      <w:lang w:eastAsia="zh-CN"/>
+                    </w:rPr>
+                    <w:t>- You can search nearby users by device location (users should keep online).</w:t>
+                  </w:r>
+                </w:p>
+                <w:p>
+                  <w:pPr>
+                    <w:pStyle w:val="a3"/>
+                    <w:rPr>
+                      <w:rFonts w:eastAsiaTheme="minorEastAsia"/>
+                      <w:lang w:eastAsia="zh-CN"/>
+                    </w:rPr>
+                  </w:pPr>
+                  <w:r>
+                    <w:rPr>
+                      <w:rFonts w:eastAsiaTheme="minorEastAsia" w:hint="eastAsia"/>
+                      <w:lang w:eastAsia="zh-CN"/>
+                    </w:rPr>
+                    <w:t xml:space="preserve"> </w:t>
+                  </w:r>
+                  <w:r>
+                    <w:rPr>
+                      <w:rFonts w:eastAsiaTheme="minorEastAsia"/>
+                      <w:lang w:eastAsia="zh-CN"/>
+                    </w:rPr>
+                    <w:t>- Click Post button you can see local posts (To check this function you can submit</w:t>
+                  </w:r>
+                </w:p>
+                <w:p>
+                  <w:pPr>
+                    <w:pStyle w:val="a3"/>
+                    <w:rPr>
+                      <w:rFonts w:eastAsiaTheme="minorEastAsia"/>
+                      <w:lang w:eastAsia="zh-CN"/>
+                    </w:rPr>
+                  </w:pPr>
+                  <w:r>
+                    <w:rPr>
+                      <w:rFonts w:eastAsiaTheme="minorEastAsia"/>
+                      <w:lang w:eastAsia="zh-CN"/>
+                    </w:rPr>
+                    <w:t>a new post</w:t>
+                  </w:r>
+                  <w:r>
+                    <w:rPr>
+                      <w:rFonts w:eastAsiaTheme="minorEastAsia"/>
+                      <w:lang w:eastAsia="zh-CN"/>
+                    </w:rPr>
+                    <w:t xml:space="preserve"> in any channel (which is mentioned above in “Discover”)</w:t>
+                  </w:r>
+                  <w:r>
+                    <w:rPr>
+                      <w:rFonts w:eastAsiaTheme="minorEastAsia"/>
+                      <w:lang w:eastAsia="zh-CN"/>
+                    </w:rPr>
+                    <w:t>, remember to click the “map/location” icon).</w:t>
+                  </w:r>
+                </w:p>
+                <w:p>
+                  <w:pPr>
+                    <w:pStyle w:val="a3"/>
+                    <w:rPr>
+                      <w:rFonts w:eastAsiaTheme="minorEastAsia" w:hint="eastAsia"/>
+                      <w:lang w:eastAsia="zh-CN"/>
+                    </w:rPr>
+                  </w:pPr>
+                  <w:r>
+                    <w:rPr>
+                      <w:noProof/>
+                    </w:rPr>
+                    <w:drawing>
+                      <wp:inline distT="0" distB="0" distL="0" distR="0" wp14:anchorId="738791B1" wp14:editId="77A86CCB">
+                        <wp:extent cx="2590800" cy="2294255"/>
+                        <wp:effectExtent l="0" t="0" r="0" b="0"/>
+                        <wp:docPr id="4" name="图片 4"/>
+                        <wp:cNvGraphicFramePr>
+                          <a:graphicFrameLocks xmlns:a="http://schemas.openxmlformats.org/drawingml/2006/main" noChangeAspect="1"/>
+                        </wp:cNvGraphicFramePr>
+                        <a:graphic xmlns:a="http://schemas.openxmlformats.org/drawingml/2006/main">
+                          <a:graphicData uri="http://schemas.openxmlformats.org/drawingml/2006/picture">
+                            <pic:pic xmlns:pic="http://schemas.openxmlformats.org/drawingml/2006/picture">
+                              <pic:nvPicPr>
+                                <pic:cNvPr id="0" name="Picture 12"/>
+                                <pic:cNvPicPr>
+                                  <a:picLocks noChangeAspect="1" noChangeArrowheads="1"/>
+                                </pic:cNvPicPr>
+                              </pic:nvPicPr>
+                              <pic:blipFill>
+                                <a:blip r:embed="rId22">
+                                  <a:extLst>
+                                    <a:ext uri="{28A0092B-C50C-407E-A947-70E740481C1C}">
+                                      <a14:useLocalDpi xmlns:a14="http://schemas.microsoft.com/office/drawing/2010/main" val="0"/>
+                                    </a:ext>
+                                  </a:extLst>
+                                </a:blip>
+                                <a:srcRect/>
+                                <a:stretch>
+                                  <a:fillRect/>
+                                </a:stretch>
+                              </pic:blipFill>
+                              <pic:spPr bwMode="auto">
+                                <a:xfrm>
+                                  <a:off x="0" y="0"/>
+                                  <a:ext cx="2635459" cy="2333802"/>
+                                </a:xfrm>
+                                <a:prstGeom prst="rect">
+                                  <a:avLst/>
+                                </a:prstGeom>
+                                <a:noFill/>
+                                <a:ln>
+                                  <a:noFill/>
+                                </a:ln>
+                              </pic:spPr>
+                            </pic:pic>
+                          </a:graphicData>
+                        </a:graphic>
+                      </wp:inline>
+                    </w:drawing>
+                  </w:r>
+                </w:p>
+                <w:p>
+                  <w:pPr>
+                    <w:pStyle w:val="a3"/>
+                  </w:pPr>
+                  <w:r>
+                    <w:rPr>
+                      <w:rFonts w:ascii="宋体" w:eastAsia="宋体" w:hAnsi="宋体" w:cs="宋体"/>
+                      <w:sz w:val="24"/>
+                      <w:szCs w:val="24"/>
+                      <w:lang w:eastAsia="zh-CN"/>
+                    </w:rPr>
+                    <w:fldChar w:fldCharType="begin"/>
+                  </w:r>
+                  <w:r>
+                    <w:rPr>
+                      <w:rFonts w:ascii="宋体" w:eastAsia="宋体" w:hAnsi="宋体" w:cs="宋体"/>
+                      <w:sz w:val="24"/>
+                      <w:szCs w:val="24"/>
+                      <w:lang w:eastAsia="zh-CN"/>
+                    </w:rPr>
+                    <w:instrText xml:space="preserve"> INCLUDEPICTURE "C:\\Users\\de'l'l\\Documents\\Tencent Files\\1421396321\\Image\\Group\\$DY1(PMDZB2G87PN]TOCAR4.jpg" \* MERGEFORMATINET </w:instrText>
+                  </w:r>
+                  <w:r>
+                    <w:rPr>
+                      <w:rFonts w:ascii="宋体" w:eastAsia="宋体" w:hAnsi="宋体" w:cs="宋体"/>
+                      <w:sz w:val="24"/>
+                      <w:szCs w:val="24"/>
+                      <w:lang w:eastAsia="zh-CN"/>
+                    </w:rPr>
+                    <w:fldChar w:fldCharType="separate"/>
+                  </w:r>
+                  <w:r>
+                    <w:rPr>
+                      <w:rFonts w:ascii="宋体" w:eastAsia="宋体" w:hAnsi="宋体" w:cs="宋体"/>
+                      <w:sz w:val="24"/>
+                      <w:szCs w:val="24"/>
+                      <w:lang w:eastAsia="zh-CN"/>
+                    </w:rPr>
+                    <w:fldChar w:fldCharType="begin"/>
+                  </w:r>
+                  <w:r>
+                    <w:rPr>
+                      <w:rFonts w:ascii="宋体" w:eastAsia="宋体" w:hAnsi="宋体" w:cs="宋体"/>
+                      <w:sz w:val="24"/>
+                      <w:szCs w:val="24"/>
+                      <w:lang w:eastAsia="zh-CN"/>
+                    </w:rPr>
+                    <w:instrText xml:space="preserve"> INCLUDEPICTURE  "C:\\Users\\de'l'l\\Documents\\Tencent Files\\1421396321\\Image\\Group\\$DY1(PMDZB2G87PN]TOCAR4.jpg" \* MERGEFORMATINET </w:instrText>
+                  </w:r>
+                  <w:r>
+                    <w:rPr>
+                      <w:rFonts w:ascii="宋体" w:eastAsia="宋体" w:hAnsi="宋体" w:cs="宋体"/>
+                      <w:sz w:val="24"/>
+                      <w:szCs w:val="24"/>
+                      <w:lang w:eastAsia="zh-CN"/>
+                    </w:rPr>
+                    <w:fldChar w:fldCharType="separate"/>
+                  </w:r>
+                  <w:r>
+                    <w:rPr>
+                      <w:rFonts w:ascii="宋体" w:eastAsia="宋体" w:hAnsi="宋体" w:cs="宋体"/>
+                      <w:sz w:val="24"/>
+                      <w:szCs w:val="24"/>
+                      <w:lang w:eastAsia="zh-CN"/>
+                    </w:rPr>
+                    <w:pict w14:anchorId="7B64E614">
+                      <v:shape id="_x0000_i1066" type="#_x0000_t75" alt="" style="width:202.65pt;height:122pt">
+                        <v:imagedata r:id="rId23" r:href="rId24" croptop="8889f" cropbottom="29356f"/>
+                      </v:shape>
+                    </w:pict>
+                  </w:r>
+                  <w:r>
+                    <w:rPr>
+                      <w:rFonts w:ascii="宋体" w:eastAsia="宋体" w:hAnsi="宋体" w:cs="宋体"/>
+                      <w:sz w:val="24"/>
+                      <w:szCs w:val="24"/>
+                      <w:lang w:eastAsia="zh-CN"/>
+                    </w:rPr>
+                    <w:fldChar w:fldCharType="end"/>
+                  </w:r>
+                  <w:r>
+                    <w:rPr>
+                      <w:rFonts w:ascii="宋体" w:eastAsia="宋体" w:hAnsi="宋体" w:cs="宋体"/>
+                      <w:sz w:val="24"/>
+                      <w:szCs w:val="24"/>
+                      <w:lang w:eastAsia="zh-CN"/>
+                    </w:rPr>
+                    <w:fldChar w:fldCharType="end"/>
+                  </w:r>
+                  <w:r>
+                    <w:rPr>
+                      <w:rFonts w:ascii="宋体" w:eastAsia="宋体" w:hAnsi="宋体" w:cs="宋体"/>
+                      <w:sz w:val="24"/>
+                      <w:szCs w:val="24"/>
+                      <w:lang w:eastAsia="zh-CN"/>
+                    </w:rPr>
+                    <w:fldChar w:fldCharType="begin"/>
+                  </w:r>
+                  <w:r>
+                    <w:rPr>
+                      <w:rFonts w:ascii="宋体" w:eastAsia="宋体" w:hAnsi="宋体" w:cs="宋体"/>
+                      <w:sz w:val="24"/>
+                      <w:szCs w:val="24"/>
+                      <w:lang w:eastAsia="zh-CN"/>
+                    </w:rPr>
+                    <w:instrText xml:space="preserve"> INCLUDEPICTURE "C:\\Users\\de'l'l\\Documents\\Tencent Files\\1421396321\\Image\\Group\\X0UCIWCNFC[WBJR}BJD(CB5.jpg" \* MERGEFORMATINET </w:instrText>
+                  </w:r>
+                  <w:r>
+                    <w:rPr>
+                      <w:rFonts w:ascii="宋体" w:eastAsia="宋体" w:hAnsi="宋体" w:cs="宋体"/>
+                      <w:sz w:val="24"/>
+                      <w:szCs w:val="24"/>
+                      <w:lang w:eastAsia="zh-CN"/>
+                    </w:rPr>
+                    <w:fldChar w:fldCharType="separate"/>
+                  </w:r>
+                  <w:r>
+                    <w:rPr>
+                      <w:rFonts w:ascii="宋体" w:eastAsia="宋体" w:hAnsi="宋体" w:cs="宋体"/>
+                      <w:sz w:val="24"/>
+                      <w:szCs w:val="24"/>
+                      <w:lang w:eastAsia="zh-CN"/>
+                    </w:rPr>
+                    <w:fldChar w:fldCharType="begin"/>
+                  </w:r>
+                  <w:r>
+                    <w:rPr>
+                      <w:rFonts w:ascii="宋体" w:eastAsia="宋体" w:hAnsi="宋体" w:cs="宋体"/>
+                      <w:sz w:val="24"/>
+                      <w:szCs w:val="24"/>
+                      <w:lang w:eastAsia="zh-CN"/>
+                    </w:rPr>
+                    <w:instrText xml:space="preserve"> INCLUDEPICTURE  "C:\\Users\\de'l'l\\Documents\\Tencent Files\\1421396321\\Image\\Group\\X0UCIWCNFC[WBJR}BJD(CB5.jpg" \* MERGEFORMATINET </w:instrText>
+                  </w:r>
+                  <w:r>
+                    <w:rPr>
+                      <w:rFonts w:ascii="宋体" w:eastAsia="宋体" w:hAnsi="宋体" w:cs="宋体"/>
+                      <w:sz w:val="24"/>
+                      <w:szCs w:val="24"/>
+                      <w:lang w:eastAsia="zh-CN"/>
+                    </w:rPr>
+                    <w:fldChar w:fldCharType="separate"/>
+                  </w:r>
+                  <w:r>
+                    <w:rPr>
+                      <w:rFonts w:ascii="宋体" w:eastAsia="宋体" w:hAnsi="宋体" w:cs="宋体"/>
+                      <w:sz w:val="24"/>
+                      <w:szCs w:val="24"/>
+                      <w:lang w:eastAsia="zh-CN"/>
+                    </w:rPr>
+                    <w:pict w14:anchorId="703C2F76">
+                      <v:shape id="_x0000_i1070" type="#_x0000_t75" alt="" style="width:202pt;height:108pt">
+                        <v:imagedata r:id="rId25" r:href="rId26"/>
+                      </v:shape>
+                    </w:pict>
+                  </w:r>
+                  <w:r>
+                    <w:rPr>
+                      <w:rFonts w:ascii="宋体" w:eastAsia="宋体" w:hAnsi="宋体" w:cs="宋体"/>
+                      <w:sz w:val="24"/>
+                      <w:szCs w:val="24"/>
+                      <w:lang w:eastAsia="zh-CN"/>
+                    </w:rPr>
+                    <w:fldChar w:fldCharType="end"/>
+                  </w:r>
+                  <w:r>
+                    <w:rPr>
+                      <w:rFonts w:ascii="宋体" w:eastAsia="宋体" w:hAnsi="宋体" w:cs="宋体"/>
+                      <w:sz w:val="24"/>
+                      <w:szCs w:val="24"/>
+                      <w:lang w:eastAsia="zh-CN"/>
+                    </w:rPr>
+                    <w:fldChar w:fldCharType="end"/>
+                  </w:r>
+                </w:p>
+              </w:txbxContent>
+            </v:textbox>
             <w10:wrap anchorx="page" anchory="page"/>
-          </v:group>
+          </v:shape>
         </w:pict>
       </w:r>
       <w:r>
@@ -3570,7 +4018,7 @@
           <w:noProof/>
         </w:rPr>
         <w:drawing>
-          <wp:anchor distT="0" distB="0" distL="0" distR="0" simplePos="0" relativeHeight="268430543" behindDoc="1" locked="0" layoutInCell="1" allowOverlap="1" wp14:anchorId="27C5ACCE" wp14:editId="65832A2F">
+          <wp:anchor distT="0" distB="0" distL="0" distR="0" simplePos="0" relativeHeight="251676160" behindDoc="1" locked="0" layoutInCell="1" allowOverlap="1" wp14:anchorId="27C5ACCE" wp14:editId="65832A2F">
             <wp:simplePos x="0" y="0"/>
             <wp:positionH relativeFrom="page">
               <wp:posOffset>3213100</wp:posOffset>
@@ -3593,7 +4041,7 @@
                     <pic:cNvPicPr/>
                   </pic:nvPicPr>
                   <pic:blipFill>
-                    <a:blip r:embed="rId26" cstate="print"/>
+                    <a:blip r:embed="rId27" cstate="print"/>
                     <a:stretch>
                       <a:fillRect/>
                     </a:stretch>
@@ -3612,35 +4060,6 @@
             </a:graphic>
           </wp:anchor>
         </w:drawing>
-      </w:r>
-      <w:r>
-        <w:pict w14:anchorId="73F6349F">
-          <v:shape id="_x0000_s1028" type="#_x0000_t202" style="position:absolute;margin-left:89pt;margin-top:338.1pt;width:417.3pt;height:29.95pt;z-index:-4888;mso-position-horizontal-relative:page;mso-position-vertical-relative:page" filled="f" stroked="f">
-            <v:textbox inset="0,0,0,0">
-              <w:txbxContent>
-                <w:p>
-                  <w:pPr>
-                    <w:pStyle w:val="a3"/>
-                    <w:spacing w:before="13"/>
-                    <w:ind w:left="130"/>
-                  </w:pPr>
-                  <w:r>
-                    <w:t>- in the “List” page, press the item (keep clicking in a long time), and you could have</w:t>
-                  </w:r>
-                </w:p>
-                <w:p>
-                  <w:pPr>
-                    <w:pStyle w:val="a3"/>
-                  </w:pPr>
-                  <w:r>
-                    <w:t>more options i.e. delete it or go to there as a destination.</w:t>
-                  </w:r>
-                </w:p>
-              </w:txbxContent>
-            </v:textbox>
-            <w10:wrap anchorx="page" anchory="page"/>
-          </v:shape>
-        </w:pict>
       </w:r>
       <w:r>
         <w:pict w14:anchorId="474DB903">
